--- a/Big_O.docx
+++ b/Big_O.docx
@@ -25,6 +25,12 @@
       <w:r>
         <w:t>, linear complexity</w:t>
       </w:r>
+      <w:r>
+        <w:t xml:space="preserve">, </w:t>
+      </w:r>
+      <w:r>
+        <w:t>time taken is independent of the amount of data</w:t>
+      </w:r>
     </w:p>
     <w:p>
       <w:r>
@@ -54,28 +60,85 @@
       <w:r>
         <w:t xml:space="preserve">O(log(n)), </w:t>
       </w:r>
+      <w:r>
+        <w:t xml:space="preserve">Logarithmic time, </w:t>
+      </w:r>
+      <w:proofErr w:type="gramStart"/>
+      <w:r>
+        <w:t>log(</w:t>
+      </w:r>
+      <w:proofErr w:type="gramEnd"/>
+      <w:r>
+        <w:t xml:space="preserve">base 2, </w:t>
+      </w:r>
+      <w:proofErr w:type="spellStart"/>
+      <w:r>
+        <w:t>len</w:t>
+      </w:r>
+      <w:proofErr w:type="spellEnd"/>
+      <w:r>
+        <w:t>(</w:t>
+      </w:r>
+      <w:proofErr w:type="spellStart"/>
+      <w:r>
+        <w:t>arr</w:t>
+      </w:r>
+      <w:proofErr w:type="spellEnd"/>
+      <w:r>
+        <w:t>))</w:t>
+      </w:r>
+    </w:p>
+    <w:p>
+      <w:r>
+        <w:t xml:space="preserve">Merge sort </w:t>
+      </w:r>
+      <w:r>
+        <w:t>–</w:t>
+      </w:r>
+      <w:r>
+        <w:t xml:space="preserve"> </w:t>
+      </w:r>
+      <w:r>
+        <w:t>O(</w:t>
+      </w:r>
+      <w:proofErr w:type="spellStart"/>
+      <w:r>
+        <w:t>nlog</w:t>
+      </w:r>
+      <w:proofErr w:type="spellEnd"/>
+      <w:r>
+        <w:t xml:space="preserve">(n)), </w:t>
+      </w:r>
+      <w:proofErr w:type="spellStart"/>
+      <w:r>
+        <w:t>Linearithmic</w:t>
+      </w:r>
+      <w:proofErr w:type="spellEnd"/>
+      <w:r>
+        <w:t xml:space="preserve"> complexity</w:t>
+      </w:r>
+    </w:p>
+    <w:p>
+      <w:r>
+        <w:t>Polynomial – O(</w:t>
+      </w:r>
+      <w:proofErr w:type="spellStart"/>
+      <w:r>
+        <w:t>n^k</w:t>
+      </w:r>
+      <w:proofErr w:type="spellEnd"/>
+      <w:r>
+        <w:t>)</w:t>
+      </w:r>
+    </w:p>
+    <w:p>
+      <w:r>
+        <w:t>Exponential – O(k^n)</w:t>
+      </w:r>
       <w:bookmarkStart w:id="0" w:name="_GoBack"/>
       <w:bookmarkEnd w:id="0"/>
-      <w:r>
-        <w:t xml:space="preserve">Logarithmic time, log(base 2, </w:t>
-      </w:r>
-      <w:proofErr w:type="spellStart"/>
-      <w:r>
-        <w:t>len</w:t>
-      </w:r>
-      <w:proofErr w:type="spellEnd"/>
-      <w:r>
-        <w:t>(</w:t>
-      </w:r>
-      <w:proofErr w:type="spellStart"/>
-      <w:r>
-        <w:t>arr</w:t>
-      </w:r>
-      <w:proofErr w:type="spellEnd"/>
-      <w:r>
-        <w:t>))</w:t>
-      </w:r>
     </w:p>
+    <w:p/>
     <w:sectPr>
       <w:pgSz w:w="12240" w:h="15840"/>
       <w:pgMar w:top="1440" w:right="1440" w:bottom="1440" w:left="1440" w:header="720" w:footer="720" w:gutter="0"/>
